--- a/Palorsenna/Government/Palorsennan Education System.docx
+++ b/Palorsenna/Government/Palorsennan Education System.docx
@@ -58,6 +58,136 @@
           <w:szCs w:val="28"/>
         </w:rPr>
         <w:t>General Information</w:t>
+      </w:r>
+    </w:p>
+    <w:p>
+      <w:pPr>
+        <w:rPr>
+          <w:rFonts w:ascii="Constantia" w:hAnsi="Constantia"/>
+          <w:sz w:val="24"/>
+          <w:szCs w:val="24"/>
+        </w:rPr>
+      </w:pPr>
+    </w:p>
+    <w:p>
+      <w:pPr>
+        <w:rPr>
+          <w:rFonts w:ascii="Constantia" w:hAnsi="Constantia"/>
+          <w:sz w:val="28"/>
+          <w:szCs w:val="28"/>
+        </w:rPr>
+      </w:pPr>
+      <w:r>
+        <w:rPr>
+          <w:rFonts w:ascii="Constantia" w:hAnsi="Constantia"/>
+          <w:sz w:val="28"/>
+          <w:szCs w:val="28"/>
+        </w:rPr>
+        <w:t>Naught (Kindergarten)</w:t>
+      </w:r>
+    </w:p>
+    <w:p>
+      <w:pPr>
+        <w:rPr>
+          <w:rFonts w:ascii="Constantia" w:hAnsi="Constantia"/>
+          <w:sz w:val="24"/>
+          <w:szCs w:val="24"/>
+        </w:rPr>
+      </w:pPr>
+    </w:p>
+    <w:p>
+      <w:pPr>
+        <w:rPr>
+          <w:rFonts w:ascii="Constantia" w:hAnsi="Constantia"/>
+          <w:sz w:val="28"/>
+          <w:szCs w:val="28"/>
+        </w:rPr>
+      </w:pPr>
+      <w:r>
+        <w:rPr>
+          <w:rFonts w:ascii="Constantia" w:hAnsi="Constantia"/>
+          <w:sz w:val="28"/>
+          <w:szCs w:val="28"/>
+        </w:rPr>
+        <w:t>Primary (Elementary)</w:t>
+      </w:r>
+    </w:p>
+    <w:p>
+      <w:pPr>
+        <w:rPr>
+          <w:rFonts w:ascii="Constantia" w:hAnsi="Constantia"/>
+          <w:sz w:val="24"/>
+          <w:szCs w:val="24"/>
+        </w:rPr>
+      </w:pPr>
+    </w:p>
+    <w:p>
+      <w:pPr>
+        <w:rPr>
+          <w:rFonts w:ascii="Constantia" w:hAnsi="Constantia"/>
+          <w:sz w:val="28"/>
+          <w:szCs w:val="28"/>
+        </w:rPr>
+      </w:pPr>
+      <w:r>
+        <w:rPr>
+          <w:rFonts w:ascii="Constantia" w:hAnsi="Constantia"/>
+          <w:sz w:val="28"/>
+          <w:szCs w:val="28"/>
+        </w:rPr>
+        <w:t>Secondary (Advanced)</w:t>
+      </w:r>
+    </w:p>
+    <w:p>
+      <w:pPr>
+        <w:rPr>
+          <w:rFonts w:ascii="Constantia" w:hAnsi="Constantia"/>
+          <w:sz w:val="24"/>
+          <w:szCs w:val="24"/>
+        </w:rPr>
+      </w:pPr>
+    </w:p>
+    <w:p>
+      <w:pPr>
+        <w:rPr>
+          <w:rFonts w:ascii="Constantia" w:hAnsi="Constantia"/>
+          <w:sz w:val="28"/>
+          <w:szCs w:val="28"/>
+        </w:rPr>
+      </w:pPr>
+      <w:r>
+        <w:rPr>
+          <w:rFonts w:ascii="Constantia" w:hAnsi="Constantia"/>
+          <w:sz w:val="28"/>
+          <w:szCs w:val="28"/>
+        </w:rPr>
+        <w:t>Tertiary (College)</w:t>
+      </w:r>
+    </w:p>
+    <w:p>
+      <w:pPr>
+        <w:rPr>
+          <w:rFonts w:ascii="Constantia" w:hAnsi="Constantia"/>
+          <w:sz w:val="24"/>
+          <w:szCs w:val="24"/>
+        </w:rPr>
+      </w:pPr>
+    </w:p>
+    <w:p>
+      <w:pPr>
+        <w:rPr>
+          <w:rFonts w:ascii="Constantia" w:hAnsi="Constantia"/>
+          <w:sz w:val="28"/>
+          <w:szCs w:val="28"/>
+        </w:rPr>
+      </w:pPr>
+      <w:r>
+        <w:rPr>
+          <w:rFonts w:ascii="Constantia" w:hAnsi="Constantia"/>
+          <w:sz w:val="28"/>
+          <w:szCs w:val="28"/>
+        </w:rPr>
+        <w:t>Tertiary (University)</w:t>
       </w:r>
     </w:p>
     <w:p>

--- a/Palorsenna/Government/Palorsennan Education System.docx
+++ b/Palorsenna/Government/Palorsennan Education System.docx
@@ -94,6 +94,540 @@
           <w:szCs w:val="24"/>
         </w:rPr>
       </w:pPr>
+      <w:r>
+        <w:rPr>
+          <w:rFonts w:ascii="Constantia" w:hAnsi="Constantia"/>
+          <w:sz w:val="24"/>
+          <w:szCs w:val="24"/>
+        </w:rPr>
+        <w:t xml:space="preserve">Kindergarten is optional, taking place from the ages of 4-6. </w:t>
+      </w:r>
+      <w:r>
+        <w:rPr>
+          <w:rFonts w:ascii="Constantia" w:hAnsi="Constantia"/>
+          <w:sz w:val="24"/>
+          <w:szCs w:val="24"/>
+        </w:rPr>
+        <w:t xml:space="preserve">Its function is to </w:t>
+      </w:r>
+      <w:r>
+        <w:rPr>
+          <w:rFonts w:ascii="Constantia" w:hAnsi="Constantia"/>
+          <w:sz w:val="24"/>
+          <w:szCs w:val="24"/>
+        </w:rPr>
+        <w:t xml:space="preserve">slowly get students used to the school environment and </w:t>
+      </w:r>
+      <w:r>
+        <w:rPr>
+          <w:rFonts w:ascii="Constantia" w:hAnsi="Constantia"/>
+          <w:sz w:val="24"/>
+          <w:szCs w:val="24"/>
+        </w:rPr>
+        <w:t>give them the basics for their future education.</w:t>
+      </w:r>
+      <w:r>
+        <w:rPr>
+          <w:rFonts w:ascii="Constantia" w:hAnsi="Constantia"/>
+          <w:sz w:val="24"/>
+          <w:szCs w:val="24"/>
+        </w:rPr>
+        <w:t xml:space="preserve"> The school is separated into 4 different gardens for each year, with flower, fruit, herb, and vegetable for years 1-4. Each class has multiple teachers, and are much larger than the other levels.</w:t>
+      </w:r>
+    </w:p>
+    <w:p>
+      <w:pPr>
+        <w:rPr>
+          <w:rFonts w:ascii="Constantia" w:hAnsi="Constantia"/>
+          <w:sz w:val="24"/>
+          <w:szCs w:val="24"/>
+          <w:u w:val="single"/>
+        </w:rPr>
+      </w:pPr>
+      <w:r>
+        <w:rPr>
+          <w:rFonts w:ascii="Constantia" w:hAnsi="Constantia"/>
+          <w:sz w:val="24"/>
+          <w:szCs w:val="24"/>
+          <w:u w:val="single"/>
+        </w:rPr>
+        <w:t>Uniforms</w:t>
+      </w:r>
+    </w:p>
+    <w:p>
+      <w:pPr>
+        <w:rPr>
+          <w:rFonts w:ascii="Constantia" w:hAnsi="Constantia"/>
+          <w:sz w:val="24"/>
+          <w:szCs w:val="24"/>
+        </w:rPr>
+      </w:pPr>
+      <w:r>
+        <w:rPr>
+          <w:rFonts w:ascii="Constantia" w:hAnsi="Constantia"/>
+          <w:sz w:val="24"/>
+          <w:szCs w:val="24"/>
+        </w:rPr>
+        <w:t xml:space="preserve">There are no uniforms for kindergarten, </w:t>
+      </w:r>
+      <w:r>
+        <w:rPr>
+          <w:rFonts w:ascii="Constantia" w:hAnsi="Constantia"/>
+          <w:sz w:val="24"/>
+          <w:szCs w:val="24"/>
+        </w:rPr>
+        <w:t>as it would be impractical to do so.</w:t>
+      </w:r>
+    </w:p>
+    <w:p>
+      <w:pPr>
+        <w:rPr>
+          <w:rFonts w:ascii="Constantia" w:hAnsi="Constantia"/>
+          <w:sz w:val="24"/>
+          <w:szCs w:val="24"/>
+          <w:u w:val="single"/>
+        </w:rPr>
+      </w:pPr>
+      <w:r>
+        <w:rPr>
+          <w:rFonts w:ascii="Constantia" w:hAnsi="Constantia"/>
+          <w:sz w:val="24"/>
+          <w:szCs w:val="24"/>
+          <w:u w:val="single"/>
+        </w:rPr>
+        <w:t>Examinations</w:t>
+      </w:r>
+    </w:p>
+    <w:p>
+      <w:pPr>
+        <w:rPr>
+          <w:rFonts w:ascii="Constantia" w:hAnsi="Constantia"/>
+          <w:sz w:val="24"/>
+          <w:szCs w:val="24"/>
+        </w:rPr>
+      </w:pPr>
+      <w:r>
+        <w:rPr>
+          <w:rFonts w:ascii="Constantia" w:hAnsi="Constantia"/>
+          <w:sz w:val="24"/>
+          <w:szCs w:val="24"/>
+        </w:rPr>
+        <w:t>There is no examination or testing in kindergarten.</w:t>
+      </w:r>
+    </w:p>
+    <w:p>
+      <w:pPr>
+        <w:rPr>
+          <w:rFonts w:ascii="Constantia" w:hAnsi="Constantia"/>
+          <w:sz w:val="24"/>
+          <w:szCs w:val="24"/>
+          <w:u w:val="single"/>
+        </w:rPr>
+      </w:pPr>
+      <w:r>
+        <w:rPr>
+          <w:rFonts w:ascii="Constantia" w:hAnsi="Constantia"/>
+          <w:sz w:val="24"/>
+          <w:szCs w:val="24"/>
+          <w:u w:val="single"/>
+        </w:rPr>
+        <w:t>Curriculum</w:t>
+      </w:r>
+    </w:p>
+    <w:p>
+      <w:pPr>
+        <w:rPr>
+          <w:rFonts w:ascii="Constantia" w:hAnsi="Constantia"/>
+          <w:sz w:val="24"/>
+          <w:szCs w:val="24"/>
+        </w:rPr>
+      </w:pPr>
+      <w:r>
+        <w:rPr>
+          <w:rFonts w:ascii="Constantia" w:hAnsi="Constantia"/>
+          <w:sz w:val="24"/>
+          <w:szCs w:val="24"/>
+        </w:rPr>
+        <w:t>Education i</w:t>
+      </w:r>
+      <w:r>
+        <w:rPr>
+          <w:rFonts w:ascii="Constantia" w:hAnsi="Constantia"/>
+          <w:sz w:val="24"/>
+          <w:szCs w:val="24"/>
+        </w:rPr>
+        <w:t xml:space="preserve">n kindergarten is </w:t>
+      </w:r>
+      <w:r>
+        <w:rPr>
+          <w:rFonts w:ascii="Constantia" w:hAnsi="Constantia"/>
+          <w:sz w:val="24"/>
+          <w:szCs w:val="24"/>
+        </w:rPr>
+        <w:t xml:space="preserve">paced based primarily on the student’s own learning, and though the gardens have different basic subjects, </w:t>
+      </w:r>
+      <w:r>
+        <w:rPr>
+          <w:rFonts w:ascii="Constantia" w:hAnsi="Constantia"/>
+          <w:sz w:val="24"/>
+          <w:szCs w:val="24"/>
+        </w:rPr>
+        <w:t>they are all in preparation for primary schooling.</w:t>
+      </w:r>
+    </w:p>
+    <w:tbl>
+      <w:tblPr>
+        <w:tblStyle w:val="TableGrid"/>
+        <w:tblW w:w="0" w:type="auto"/>
+        <w:tblLook w:val="04A0" w:firstRow="1" w:lastRow="0" w:firstColumn="1" w:lastColumn="0" w:noHBand="0" w:noVBand="1"/>
+      </w:tblPr>
+      <w:tblGrid>
+        <w:gridCol w:w="1271"/>
+        <w:gridCol w:w="8079"/>
+      </w:tblGrid>
+      <w:tr>
+        <w:tc>
+          <w:tcPr>
+            <w:tcW w:w="1271" w:type="dxa"/>
+          </w:tcPr>
+          <w:p>
+            <w:pPr>
+              <w:rPr>
+                <w:rFonts w:ascii="Constantia" w:hAnsi="Constantia"/>
+                <w:b/>
+                <w:bCs/>
+                <w:sz w:val="24"/>
+                <w:szCs w:val="24"/>
+              </w:rPr>
+            </w:pPr>
+            <w:r>
+              <w:rPr>
+                <w:rFonts w:ascii="Constantia" w:hAnsi="Constantia"/>
+                <w:b/>
+                <w:bCs/>
+                <w:sz w:val="24"/>
+                <w:szCs w:val="24"/>
+              </w:rPr>
+              <w:t>Garden</w:t>
+            </w:r>
+          </w:p>
+        </w:tc>
+        <w:tc>
+          <w:tcPr>
+            <w:tcW w:w="8079" w:type="dxa"/>
+          </w:tcPr>
+          <w:p>
+            <w:pPr>
+              <w:rPr>
+                <w:rFonts w:ascii="Constantia" w:hAnsi="Constantia"/>
+                <w:b/>
+                <w:bCs/>
+                <w:sz w:val="24"/>
+                <w:szCs w:val="24"/>
+              </w:rPr>
+            </w:pPr>
+            <w:r>
+              <w:rPr>
+                <w:rFonts w:ascii="Constantia" w:hAnsi="Constantia"/>
+                <w:b/>
+                <w:bCs/>
+                <w:sz w:val="24"/>
+                <w:szCs w:val="24"/>
+              </w:rPr>
+              <w:t>Subjects</w:t>
+            </w:r>
+          </w:p>
+        </w:tc>
+      </w:tr>
+      <w:tr>
+        <w:tc>
+          <w:tcPr>
+            <w:tcW w:w="1271" w:type="dxa"/>
+          </w:tcPr>
+          <w:p>
+            <w:pPr>
+              <w:rPr>
+                <w:rFonts w:ascii="Constantia" w:hAnsi="Constantia"/>
+                <w:sz w:val="24"/>
+                <w:szCs w:val="24"/>
+              </w:rPr>
+            </w:pPr>
+            <w:r>
+              <w:rPr>
+                <w:rFonts w:ascii="Constantia" w:hAnsi="Constantia"/>
+                <w:sz w:val="24"/>
+                <w:szCs w:val="24"/>
+              </w:rPr>
+              <w:t>Flower</w:t>
+            </w:r>
+          </w:p>
+        </w:tc>
+        <w:tc>
+          <w:tcPr>
+            <w:tcW w:w="8079" w:type="dxa"/>
+          </w:tcPr>
+          <w:p>
+            <w:pPr>
+              <w:rPr>
+                <w:rFonts w:ascii="Constantia" w:hAnsi="Constantia"/>
+                <w:sz w:val="24"/>
+                <w:szCs w:val="24"/>
+              </w:rPr>
+            </w:pPr>
+            <w:r>
+              <w:rPr>
+                <w:rFonts w:ascii="Constantia" w:hAnsi="Constantia"/>
+                <w:sz w:val="24"/>
+                <w:szCs w:val="24"/>
+              </w:rPr>
+              <w:t>Alphabet, Counting</w:t>
+            </w:r>
+            <w:r>
+              <w:rPr>
+                <w:rFonts w:ascii="Constantia" w:hAnsi="Constantia"/>
+                <w:sz w:val="24"/>
+                <w:szCs w:val="24"/>
+              </w:rPr>
+              <w:t>, Stories</w:t>
+            </w:r>
+          </w:p>
+        </w:tc>
+      </w:tr>
+      <w:tr>
+        <w:tc>
+          <w:tcPr>
+            <w:tcW w:w="1271" w:type="dxa"/>
+          </w:tcPr>
+          <w:p>
+            <w:pPr>
+              <w:rPr>
+                <w:rFonts w:ascii="Constantia" w:hAnsi="Constantia"/>
+                <w:sz w:val="24"/>
+                <w:szCs w:val="24"/>
+              </w:rPr>
+            </w:pPr>
+            <w:r>
+              <w:rPr>
+                <w:rFonts w:ascii="Constantia" w:hAnsi="Constantia"/>
+                <w:sz w:val="24"/>
+                <w:szCs w:val="24"/>
+              </w:rPr>
+              <w:t>Fruit</w:t>
+            </w:r>
+          </w:p>
+        </w:tc>
+        <w:tc>
+          <w:tcPr>
+            <w:tcW w:w="8079" w:type="dxa"/>
+          </w:tcPr>
+          <w:p>
+            <w:pPr>
+              <w:rPr>
+                <w:rFonts w:ascii="Constantia" w:hAnsi="Constantia"/>
+                <w:sz w:val="24"/>
+                <w:szCs w:val="24"/>
+              </w:rPr>
+            </w:pPr>
+            <w:r>
+              <w:rPr>
+                <w:rFonts w:ascii="Constantia" w:hAnsi="Constantia"/>
+                <w:sz w:val="24"/>
+                <w:szCs w:val="24"/>
+              </w:rPr>
+              <w:t>Spelling</w:t>
+            </w:r>
+            <w:r>
+              <w:rPr>
+                <w:rFonts w:ascii="Constantia" w:hAnsi="Constantia"/>
+                <w:sz w:val="24"/>
+                <w:szCs w:val="24"/>
+              </w:rPr>
+              <w:t>,</w:t>
+            </w:r>
+            <w:r>
+              <w:rPr>
+                <w:rFonts w:ascii="Constantia" w:hAnsi="Constantia"/>
+                <w:sz w:val="24"/>
+                <w:szCs w:val="24"/>
+              </w:rPr>
+              <w:t xml:space="preserve"> Reading,</w:t>
+            </w:r>
+            <w:r>
+              <w:rPr>
+                <w:rFonts w:ascii="Constantia" w:hAnsi="Constantia"/>
+                <w:sz w:val="24"/>
+                <w:szCs w:val="24"/>
+              </w:rPr>
+              <w:t xml:space="preserve"> </w:t>
+            </w:r>
+            <w:r>
+              <w:rPr>
+                <w:rFonts w:ascii="Constantia" w:hAnsi="Constantia"/>
+                <w:sz w:val="24"/>
+                <w:szCs w:val="24"/>
+              </w:rPr>
+              <w:t xml:space="preserve">Basic </w:t>
+            </w:r>
+            <w:r>
+              <w:rPr>
+                <w:rFonts w:ascii="Constantia" w:hAnsi="Constantia"/>
+                <w:sz w:val="24"/>
+                <w:szCs w:val="24"/>
+              </w:rPr>
+              <w:t>Addition</w:t>
+            </w:r>
+          </w:p>
+        </w:tc>
+      </w:tr>
+      <w:tr>
+        <w:tc>
+          <w:tcPr>
+            <w:tcW w:w="1271" w:type="dxa"/>
+          </w:tcPr>
+          <w:p>
+            <w:pPr>
+              <w:rPr>
+                <w:rFonts w:ascii="Constantia" w:hAnsi="Constantia"/>
+                <w:sz w:val="24"/>
+                <w:szCs w:val="24"/>
+              </w:rPr>
+            </w:pPr>
+            <w:r>
+              <w:rPr>
+                <w:rFonts w:ascii="Constantia" w:hAnsi="Constantia"/>
+                <w:sz w:val="24"/>
+                <w:szCs w:val="24"/>
+              </w:rPr>
+              <w:t>Herb</w:t>
+            </w:r>
+          </w:p>
+        </w:tc>
+        <w:tc>
+          <w:tcPr>
+            <w:tcW w:w="8079" w:type="dxa"/>
+          </w:tcPr>
+          <w:p>
+            <w:pPr>
+              <w:rPr>
+                <w:rFonts w:ascii="Constantia" w:hAnsi="Constantia"/>
+                <w:sz w:val="24"/>
+                <w:szCs w:val="24"/>
+              </w:rPr>
+            </w:pPr>
+            <w:r>
+              <w:rPr>
+                <w:rFonts w:ascii="Constantia" w:hAnsi="Constantia"/>
+                <w:sz w:val="24"/>
+                <w:szCs w:val="24"/>
+              </w:rPr>
+              <w:t xml:space="preserve">Spelling, </w:t>
+            </w:r>
+            <w:r>
+              <w:rPr>
+                <w:rFonts w:ascii="Constantia" w:hAnsi="Constantia"/>
+                <w:sz w:val="24"/>
+                <w:szCs w:val="24"/>
+              </w:rPr>
+              <w:t>Reading, Writing,</w:t>
+            </w:r>
+            <w:r>
+              <w:rPr>
+                <w:rFonts w:ascii="Constantia" w:hAnsi="Constantia"/>
+                <w:sz w:val="24"/>
+                <w:szCs w:val="24"/>
+              </w:rPr>
+              <w:t xml:space="preserve"> Addition</w:t>
+            </w:r>
+            <w:r>
+              <w:rPr>
+                <w:rFonts w:ascii="Constantia" w:hAnsi="Constantia"/>
+                <w:sz w:val="24"/>
+                <w:szCs w:val="24"/>
+              </w:rPr>
+              <w:t>,</w:t>
+            </w:r>
+            <w:r>
+              <w:rPr>
+                <w:rFonts w:ascii="Constantia" w:hAnsi="Constantia"/>
+                <w:sz w:val="24"/>
+                <w:szCs w:val="24"/>
+              </w:rPr>
+              <w:t xml:space="preserve"> and </w:t>
+            </w:r>
+            <w:r>
+              <w:rPr>
+                <w:rFonts w:ascii="Constantia" w:hAnsi="Constantia"/>
+                <w:sz w:val="24"/>
+                <w:szCs w:val="24"/>
+              </w:rPr>
+              <w:t xml:space="preserve">Basic </w:t>
+            </w:r>
+            <w:r>
+              <w:rPr>
+                <w:rFonts w:ascii="Constantia" w:hAnsi="Constantia"/>
+                <w:sz w:val="24"/>
+                <w:szCs w:val="24"/>
+              </w:rPr>
+              <w:t>Subtraction</w:t>
+            </w:r>
+          </w:p>
+        </w:tc>
+      </w:tr>
+      <w:tr>
+        <w:tc>
+          <w:tcPr>
+            <w:tcW w:w="1271" w:type="dxa"/>
+          </w:tcPr>
+          <w:p>
+            <w:pPr>
+              <w:rPr>
+                <w:rFonts w:ascii="Constantia" w:hAnsi="Constantia"/>
+                <w:sz w:val="24"/>
+                <w:szCs w:val="24"/>
+              </w:rPr>
+            </w:pPr>
+            <w:r>
+              <w:rPr>
+                <w:rFonts w:ascii="Constantia" w:hAnsi="Constantia"/>
+                <w:sz w:val="24"/>
+                <w:szCs w:val="24"/>
+              </w:rPr>
+              <w:t>Vegetable</w:t>
+            </w:r>
+          </w:p>
+        </w:tc>
+        <w:tc>
+          <w:tcPr>
+            <w:tcW w:w="8079" w:type="dxa"/>
+          </w:tcPr>
+          <w:p>
+            <w:pPr>
+              <w:rPr>
+                <w:rFonts w:ascii="Constantia" w:hAnsi="Constantia"/>
+                <w:sz w:val="24"/>
+                <w:szCs w:val="24"/>
+              </w:rPr>
+            </w:pPr>
+            <w:r>
+              <w:rPr>
+                <w:rFonts w:ascii="Constantia" w:hAnsi="Constantia"/>
+                <w:sz w:val="24"/>
+                <w:szCs w:val="24"/>
+              </w:rPr>
+              <w:t>Spelling, Reading, Writing, Addition, and Subtraction</w:t>
+            </w:r>
+          </w:p>
+        </w:tc>
+      </w:tr>
+    </w:tbl>
+    <w:p>
+      <w:pPr>
+        <w:rPr>
+          <w:rFonts w:ascii="Constantia" w:hAnsi="Constantia"/>
+          <w:sz w:val="24"/>
+          <w:szCs w:val="24"/>
+        </w:rPr>
+      </w:pPr>
     </w:p>
     <w:p>
       <w:pPr>
@@ -111,6 +645,797 @@
         </w:rPr>
         <w:t>Primary (Elementary)</w:t>
       </w:r>
+    </w:p>
+    <w:p>
+      <w:pPr>
+        <w:rPr>
+          <w:rFonts w:ascii="Constantia" w:hAnsi="Constantia"/>
+          <w:sz w:val="24"/>
+          <w:szCs w:val="24"/>
+        </w:rPr>
+      </w:pPr>
+      <w:r>
+        <w:rPr>
+          <w:rFonts w:ascii="Constantia" w:hAnsi="Constantia"/>
+          <w:sz w:val="24"/>
+          <w:szCs w:val="24"/>
+        </w:rPr>
+        <w:t>Primary is compulsory, taking place from the ages of 6-13. It’s function is to provide all of the basic education, covering all forms and topics, getting more advanced as the years go on.</w:t>
+      </w:r>
+      <w:r>
+        <w:rPr>
+          <w:rFonts w:ascii="Constantia" w:hAnsi="Constantia"/>
+          <w:sz w:val="24"/>
+          <w:szCs w:val="24"/>
+        </w:rPr>
+        <w:t xml:space="preserve"> The school is divided between years 1-6.</w:t>
+      </w:r>
+    </w:p>
+    <w:p>
+      <w:pPr>
+        <w:rPr>
+          <w:rFonts w:ascii="Constantia" w:hAnsi="Constantia"/>
+          <w:sz w:val="24"/>
+          <w:szCs w:val="24"/>
+          <w:u w:val="single"/>
+        </w:rPr>
+      </w:pPr>
+      <w:r>
+        <w:rPr>
+          <w:rFonts w:ascii="Constantia" w:hAnsi="Constantia"/>
+          <w:sz w:val="24"/>
+          <w:szCs w:val="24"/>
+          <w:u w:val="single"/>
+        </w:rPr>
+        <w:t>Uniforms</w:t>
+      </w:r>
+    </w:p>
+    <w:p>
+      <w:pPr>
+        <w:rPr>
+          <w:rFonts w:ascii="Constantia" w:hAnsi="Constantia"/>
+          <w:sz w:val="24"/>
+          <w:szCs w:val="24"/>
+        </w:rPr>
+      </w:pPr>
+      <w:r>
+        <w:rPr>
+          <w:rFonts w:ascii="Constantia" w:hAnsi="Constantia"/>
+          <w:sz w:val="24"/>
+          <w:szCs w:val="24"/>
+        </w:rPr>
+        <w:t>There is a uniform for primary</w:t>
+      </w:r>
+      <w:r>
+        <w:rPr>
+          <w:rFonts w:ascii="Constantia" w:hAnsi="Constantia"/>
+          <w:sz w:val="24"/>
+          <w:szCs w:val="24"/>
+        </w:rPr>
+        <w:t xml:space="preserve"> students. These uniforms will be different between schools but consist of the same elements. The normal uniform is a </w:t>
+      </w:r>
+      <w:r>
+        <w:rPr>
+          <w:rFonts w:ascii="Constantia" w:hAnsi="Constantia"/>
+          <w:sz w:val="24"/>
+          <w:szCs w:val="24"/>
+        </w:rPr>
+        <w:t xml:space="preserve">white button up, a </w:t>
+      </w:r>
+      <w:r>
+        <w:rPr>
+          <w:rFonts w:ascii="Constantia" w:hAnsi="Constantia"/>
+          <w:sz w:val="24"/>
+          <w:szCs w:val="24"/>
+        </w:rPr>
+        <w:t xml:space="preserve">school colour </w:t>
+      </w:r>
+      <w:r>
+        <w:rPr>
+          <w:rFonts w:ascii="Constantia" w:hAnsi="Constantia"/>
+          <w:sz w:val="24"/>
+          <w:szCs w:val="24"/>
+        </w:rPr>
+        <w:lastRenderedPageBreak/>
+        <w:t>jumper, and black shorts, trousers, or skirts.</w:t>
+      </w:r>
+      <w:r>
+        <w:rPr>
+          <w:rFonts w:ascii="Constantia" w:hAnsi="Constantia"/>
+          <w:sz w:val="24"/>
+          <w:szCs w:val="24"/>
+        </w:rPr>
+        <w:t xml:space="preserve"> The athletic uniform is a white tee with school colour shorts. </w:t>
+      </w:r>
+    </w:p>
+    <w:p>
+      <w:pPr>
+        <w:rPr>
+          <w:rFonts w:ascii="Constantia" w:hAnsi="Constantia"/>
+          <w:sz w:val="24"/>
+          <w:szCs w:val="24"/>
+          <w:u w:val="single"/>
+        </w:rPr>
+      </w:pPr>
+      <w:r>
+        <w:rPr>
+          <w:rFonts w:ascii="Constantia" w:hAnsi="Constantia"/>
+          <w:sz w:val="24"/>
+          <w:szCs w:val="24"/>
+          <w:u w:val="single"/>
+        </w:rPr>
+        <w:t>Examinations</w:t>
+      </w:r>
+    </w:p>
+    <w:p>
+      <w:pPr>
+        <w:rPr>
+          <w:rFonts w:ascii="Constantia" w:hAnsi="Constantia"/>
+          <w:sz w:val="24"/>
+          <w:szCs w:val="24"/>
+        </w:rPr>
+      </w:pPr>
+    </w:p>
+    <w:p>
+      <w:pPr>
+        <w:rPr>
+          <w:rFonts w:ascii="Constantia" w:hAnsi="Constantia"/>
+          <w:sz w:val="24"/>
+          <w:szCs w:val="24"/>
+          <w:u w:val="single"/>
+        </w:rPr>
+      </w:pPr>
+      <w:r>
+        <w:rPr>
+          <w:rFonts w:ascii="Constantia" w:hAnsi="Constantia"/>
+          <w:sz w:val="24"/>
+          <w:szCs w:val="24"/>
+          <w:u w:val="single"/>
+        </w:rPr>
+        <w:t>Curriculum</w:t>
+      </w:r>
+    </w:p>
+    <w:tbl>
+      <w:tblPr>
+        <w:tblStyle w:val="TableGrid"/>
+        <w:tblW w:w="0" w:type="auto"/>
+        <w:tblLook w:val="04A0" w:firstRow="1" w:lastRow="0" w:firstColumn="1" w:lastColumn="0" w:noHBand="0" w:noVBand="1"/>
+      </w:tblPr>
+      <w:tblGrid>
+        <w:gridCol w:w="4675"/>
+        <w:gridCol w:w="4675"/>
+      </w:tblGrid>
+      <w:tr>
+        <w:tc>
+          <w:tcPr>
+            <w:tcW w:w="4675" w:type="dxa"/>
+          </w:tcPr>
+          <w:p>
+            <w:pPr>
+              <w:rPr>
+                <w:rFonts w:ascii="Constantia" w:hAnsi="Constantia"/>
+                <w:b/>
+                <w:bCs/>
+                <w:sz w:val="24"/>
+                <w:szCs w:val="24"/>
+              </w:rPr>
+            </w:pPr>
+            <w:r>
+              <w:rPr>
+                <w:rFonts w:ascii="Constantia" w:hAnsi="Constantia"/>
+                <w:b/>
+                <w:bCs/>
+                <w:sz w:val="24"/>
+                <w:szCs w:val="24"/>
+              </w:rPr>
+              <w:t>Course</w:t>
+            </w:r>
+          </w:p>
+        </w:tc>
+        <w:tc>
+          <w:tcPr>
+            <w:tcW w:w="4675" w:type="dxa"/>
+          </w:tcPr>
+          <w:p>
+            <w:pPr>
+              <w:rPr>
+                <w:rFonts w:ascii="Constantia" w:hAnsi="Constantia"/>
+                <w:b/>
+                <w:bCs/>
+                <w:sz w:val="24"/>
+                <w:szCs w:val="24"/>
+              </w:rPr>
+            </w:pPr>
+            <w:r>
+              <w:rPr>
+                <w:rFonts w:ascii="Constantia" w:hAnsi="Constantia"/>
+                <w:b/>
+                <w:bCs/>
+                <w:sz w:val="24"/>
+                <w:szCs w:val="24"/>
+              </w:rPr>
+              <w:t>Required Years</w:t>
+            </w:r>
+          </w:p>
+        </w:tc>
+      </w:tr>
+      <w:tr>
+        <w:tc>
+          <w:tcPr>
+            <w:tcW w:w="4675" w:type="dxa"/>
+          </w:tcPr>
+          <w:p>
+            <w:pPr>
+              <w:rPr>
+                <w:rFonts w:ascii="Constantia" w:hAnsi="Constantia"/>
+                <w:sz w:val="24"/>
+                <w:szCs w:val="24"/>
+              </w:rPr>
+            </w:pPr>
+            <w:r>
+              <w:rPr>
+                <w:rFonts w:ascii="Constantia" w:hAnsi="Constantia"/>
+                <w:sz w:val="24"/>
+                <w:szCs w:val="24"/>
+              </w:rPr>
+              <w:t>Cooking</w:t>
+            </w:r>
+          </w:p>
+        </w:tc>
+        <w:tc>
+          <w:tcPr>
+            <w:tcW w:w="4675" w:type="dxa"/>
+          </w:tcPr>
+          <w:p>
+            <w:pPr>
+              <w:rPr>
+                <w:rFonts w:ascii="Constantia" w:hAnsi="Constantia"/>
+                <w:sz w:val="24"/>
+                <w:szCs w:val="24"/>
+              </w:rPr>
+            </w:pPr>
+            <w:r>
+              <w:rPr>
+                <w:rFonts w:ascii="Constantia" w:hAnsi="Constantia"/>
+                <w:sz w:val="24"/>
+                <w:szCs w:val="24"/>
+              </w:rPr>
+              <w:t>5</w:t>
+            </w:r>
+            <w:r>
+              <w:rPr>
+                <w:rFonts w:ascii="Constantia" w:hAnsi="Constantia"/>
+                <w:sz w:val="24"/>
+                <w:szCs w:val="24"/>
+              </w:rPr>
+              <w:t>-</w:t>
+            </w:r>
+            <w:r>
+              <w:rPr>
+                <w:rFonts w:ascii="Constantia" w:hAnsi="Constantia"/>
+                <w:sz w:val="24"/>
+                <w:szCs w:val="24"/>
+              </w:rPr>
+              <w:t>6</w:t>
+            </w:r>
+          </w:p>
+        </w:tc>
+      </w:tr>
+      <w:tr>
+        <w:tc>
+          <w:tcPr>
+            <w:tcW w:w="4675" w:type="dxa"/>
+          </w:tcPr>
+          <w:p>
+            <w:pPr>
+              <w:rPr>
+                <w:rFonts w:ascii="Constantia" w:hAnsi="Constantia"/>
+                <w:sz w:val="24"/>
+                <w:szCs w:val="24"/>
+              </w:rPr>
+            </w:pPr>
+            <w:r>
+              <w:rPr>
+                <w:rFonts w:ascii="Constantia" w:hAnsi="Constantia"/>
+                <w:sz w:val="24"/>
+                <w:szCs w:val="24"/>
+              </w:rPr>
+              <w:t>Dance</w:t>
+            </w:r>
+          </w:p>
+        </w:tc>
+        <w:tc>
+          <w:tcPr>
+            <w:tcW w:w="4675" w:type="dxa"/>
+          </w:tcPr>
+          <w:p>
+            <w:pPr>
+              <w:rPr>
+                <w:rFonts w:ascii="Constantia" w:hAnsi="Constantia"/>
+                <w:sz w:val="24"/>
+                <w:szCs w:val="24"/>
+              </w:rPr>
+            </w:pPr>
+            <w:r>
+              <w:rPr>
+                <w:rFonts w:ascii="Constantia" w:hAnsi="Constantia"/>
+                <w:sz w:val="24"/>
+                <w:szCs w:val="24"/>
+              </w:rPr>
+              <w:t>3-6</w:t>
+            </w:r>
+          </w:p>
+        </w:tc>
+      </w:tr>
+      <w:tr>
+        <w:tc>
+          <w:tcPr>
+            <w:tcW w:w="4675" w:type="dxa"/>
+          </w:tcPr>
+          <w:p>
+            <w:pPr>
+              <w:rPr>
+                <w:rFonts w:ascii="Constantia" w:hAnsi="Constantia"/>
+                <w:sz w:val="24"/>
+                <w:szCs w:val="24"/>
+              </w:rPr>
+            </w:pPr>
+            <w:r>
+              <w:rPr>
+                <w:rFonts w:ascii="Constantia" w:hAnsi="Constantia"/>
+                <w:sz w:val="24"/>
+                <w:szCs w:val="24"/>
+              </w:rPr>
+              <w:t>Geography</w:t>
+            </w:r>
+          </w:p>
+        </w:tc>
+        <w:tc>
+          <w:tcPr>
+            <w:tcW w:w="4675" w:type="dxa"/>
+          </w:tcPr>
+          <w:p>
+            <w:pPr>
+              <w:rPr>
+                <w:rFonts w:ascii="Constantia" w:hAnsi="Constantia"/>
+                <w:sz w:val="24"/>
+                <w:szCs w:val="24"/>
+              </w:rPr>
+            </w:pPr>
+            <w:r>
+              <w:rPr>
+                <w:rFonts w:ascii="Constantia" w:hAnsi="Constantia"/>
+                <w:sz w:val="24"/>
+                <w:szCs w:val="24"/>
+              </w:rPr>
+              <w:t>All</w:t>
+            </w:r>
+          </w:p>
+        </w:tc>
+      </w:tr>
+      <w:tr>
+        <w:tc>
+          <w:tcPr>
+            <w:tcW w:w="4675" w:type="dxa"/>
+          </w:tcPr>
+          <w:p>
+            <w:pPr>
+              <w:rPr>
+                <w:rFonts w:ascii="Constantia" w:hAnsi="Constantia"/>
+                <w:sz w:val="24"/>
+                <w:szCs w:val="24"/>
+              </w:rPr>
+            </w:pPr>
+            <w:r>
+              <w:rPr>
+                <w:rFonts w:ascii="Constantia" w:hAnsi="Constantia"/>
+                <w:sz w:val="24"/>
+                <w:szCs w:val="24"/>
+              </w:rPr>
+              <w:t>History</w:t>
+            </w:r>
+          </w:p>
+        </w:tc>
+        <w:tc>
+          <w:tcPr>
+            <w:tcW w:w="4675" w:type="dxa"/>
+          </w:tcPr>
+          <w:p>
+            <w:pPr>
+              <w:rPr>
+                <w:rFonts w:ascii="Constantia" w:hAnsi="Constantia"/>
+                <w:sz w:val="24"/>
+                <w:szCs w:val="24"/>
+              </w:rPr>
+            </w:pPr>
+            <w:r>
+              <w:rPr>
+                <w:rFonts w:ascii="Constantia" w:hAnsi="Constantia"/>
+                <w:sz w:val="24"/>
+                <w:szCs w:val="24"/>
+              </w:rPr>
+              <w:t>All</w:t>
+            </w:r>
+          </w:p>
+        </w:tc>
+      </w:tr>
+      <w:tr>
+        <w:tc>
+          <w:tcPr>
+            <w:tcW w:w="4675" w:type="dxa"/>
+          </w:tcPr>
+          <w:p>
+            <w:pPr>
+              <w:rPr>
+                <w:rFonts w:ascii="Constantia" w:hAnsi="Constantia"/>
+                <w:sz w:val="24"/>
+                <w:szCs w:val="24"/>
+              </w:rPr>
+            </w:pPr>
+            <w:r>
+              <w:rPr>
+                <w:rFonts w:ascii="Constantia" w:hAnsi="Constantia"/>
+                <w:sz w:val="24"/>
+                <w:szCs w:val="24"/>
+              </w:rPr>
+              <w:t>Literacy (Native Language)</w:t>
+            </w:r>
+          </w:p>
+        </w:tc>
+        <w:tc>
+          <w:tcPr>
+            <w:tcW w:w="4675" w:type="dxa"/>
+          </w:tcPr>
+          <w:p>
+            <w:pPr>
+              <w:rPr>
+                <w:rFonts w:ascii="Constantia" w:hAnsi="Constantia"/>
+                <w:sz w:val="24"/>
+                <w:szCs w:val="24"/>
+              </w:rPr>
+            </w:pPr>
+            <w:r>
+              <w:rPr>
+                <w:rFonts w:ascii="Constantia" w:hAnsi="Constantia"/>
+                <w:sz w:val="24"/>
+                <w:szCs w:val="24"/>
+              </w:rPr>
+              <w:t>All</w:t>
+            </w:r>
+          </w:p>
+        </w:tc>
+      </w:tr>
+      <w:tr>
+        <w:tc>
+          <w:tcPr>
+            <w:tcW w:w="4675" w:type="dxa"/>
+          </w:tcPr>
+          <w:p>
+            <w:pPr>
+              <w:rPr>
+                <w:rFonts w:ascii="Constantia" w:hAnsi="Constantia"/>
+                <w:sz w:val="24"/>
+                <w:szCs w:val="24"/>
+              </w:rPr>
+            </w:pPr>
+            <w:r>
+              <w:rPr>
+                <w:rFonts w:ascii="Constantia" w:hAnsi="Constantia"/>
+                <w:sz w:val="24"/>
+                <w:szCs w:val="24"/>
+              </w:rPr>
+              <w:t>Language Arts (Native Language)</w:t>
+            </w:r>
+          </w:p>
+        </w:tc>
+        <w:tc>
+          <w:tcPr>
+            <w:tcW w:w="4675" w:type="dxa"/>
+          </w:tcPr>
+          <w:p>
+            <w:pPr>
+              <w:rPr>
+                <w:rFonts w:ascii="Constantia" w:hAnsi="Constantia"/>
+                <w:sz w:val="24"/>
+                <w:szCs w:val="24"/>
+              </w:rPr>
+            </w:pPr>
+            <w:r>
+              <w:rPr>
+                <w:rFonts w:ascii="Constantia" w:hAnsi="Constantia"/>
+                <w:sz w:val="24"/>
+                <w:szCs w:val="24"/>
+              </w:rPr>
+              <w:t>All</w:t>
+            </w:r>
+          </w:p>
+        </w:tc>
+      </w:tr>
+      <w:tr>
+        <w:tc>
+          <w:tcPr>
+            <w:tcW w:w="4675" w:type="dxa"/>
+          </w:tcPr>
+          <w:p>
+            <w:pPr>
+              <w:rPr>
+                <w:rFonts w:ascii="Constantia" w:hAnsi="Constantia"/>
+                <w:sz w:val="24"/>
+                <w:szCs w:val="24"/>
+              </w:rPr>
+            </w:pPr>
+            <w:r>
+              <w:rPr>
+                <w:rFonts w:ascii="Constantia" w:hAnsi="Constantia"/>
+                <w:sz w:val="24"/>
+                <w:szCs w:val="24"/>
+              </w:rPr>
+              <w:t>Language (Other, called by name)</w:t>
+            </w:r>
+          </w:p>
+        </w:tc>
+        <w:tc>
+          <w:tcPr>
+            <w:tcW w:w="4675" w:type="dxa"/>
+          </w:tcPr>
+          <w:p>
+            <w:pPr>
+              <w:rPr>
+                <w:rFonts w:ascii="Constantia" w:hAnsi="Constantia"/>
+                <w:sz w:val="24"/>
+                <w:szCs w:val="24"/>
+              </w:rPr>
+            </w:pPr>
+            <w:r>
+              <w:rPr>
+                <w:rFonts w:ascii="Constantia" w:hAnsi="Constantia"/>
+                <w:sz w:val="24"/>
+                <w:szCs w:val="24"/>
+              </w:rPr>
+              <w:t>All</w:t>
+            </w:r>
+          </w:p>
+        </w:tc>
+      </w:tr>
+      <w:tr>
+        <w:tc>
+          <w:tcPr>
+            <w:tcW w:w="4675" w:type="dxa"/>
+          </w:tcPr>
+          <w:p>
+            <w:pPr>
+              <w:rPr>
+                <w:rFonts w:ascii="Constantia" w:hAnsi="Constantia"/>
+                <w:sz w:val="24"/>
+                <w:szCs w:val="24"/>
+              </w:rPr>
+            </w:pPr>
+            <w:r>
+              <w:rPr>
+                <w:rFonts w:ascii="Constantia" w:hAnsi="Constantia"/>
+                <w:sz w:val="24"/>
+                <w:szCs w:val="24"/>
+              </w:rPr>
+              <w:t>Mathematics</w:t>
+            </w:r>
+          </w:p>
+        </w:tc>
+        <w:tc>
+          <w:tcPr>
+            <w:tcW w:w="4675" w:type="dxa"/>
+          </w:tcPr>
+          <w:p>
+            <w:pPr>
+              <w:rPr>
+                <w:rFonts w:ascii="Constantia" w:hAnsi="Constantia"/>
+                <w:sz w:val="24"/>
+                <w:szCs w:val="24"/>
+              </w:rPr>
+            </w:pPr>
+            <w:r>
+              <w:rPr>
+                <w:rFonts w:ascii="Constantia" w:hAnsi="Constantia"/>
+                <w:sz w:val="24"/>
+                <w:szCs w:val="24"/>
+              </w:rPr>
+              <w:t>All</w:t>
+            </w:r>
+          </w:p>
+        </w:tc>
+      </w:tr>
+      <w:tr>
+        <w:tc>
+          <w:tcPr>
+            <w:tcW w:w="4675" w:type="dxa"/>
+          </w:tcPr>
+          <w:p>
+            <w:pPr>
+              <w:rPr>
+                <w:rFonts w:ascii="Constantia" w:hAnsi="Constantia"/>
+                <w:sz w:val="24"/>
+                <w:szCs w:val="24"/>
+              </w:rPr>
+            </w:pPr>
+            <w:r>
+              <w:rPr>
+                <w:rFonts w:ascii="Constantia" w:hAnsi="Constantia"/>
+                <w:sz w:val="24"/>
+                <w:szCs w:val="24"/>
+              </w:rPr>
+              <w:t>Music</w:t>
+            </w:r>
+          </w:p>
+        </w:tc>
+        <w:tc>
+          <w:tcPr>
+            <w:tcW w:w="4675" w:type="dxa"/>
+          </w:tcPr>
+          <w:p>
+            <w:pPr>
+              <w:rPr>
+                <w:rFonts w:ascii="Constantia" w:hAnsi="Constantia"/>
+                <w:sz w:val="24"/>
+                <w:szCs w:val="24"/>
+              </w:rPr>
+            </w:pPr>
+            <w:r>
+              <w:rPr>
+                <w:rFonts w:ascii="Constantia" w:hAnsi="Constantia"/>
+                <w:sz w:val="24"/>
+                <w:szCs w:val="24"/>
+              </w:rPr>
+              <w:t>2-6</w:t>
+            </w:r>
+          </w:p>
+        </w:tc>
+      </w:tr>
+      <w:tr>
+        <w:tc>
+          <w:tcPr>
+            <w:tcW w:w="4675" w:type="dxa"/>
+          </w:tcPr>
+          <w:p>
+            <w:pPr>
+              <w:rPr>
+                <w:rFonts w:ascii="Constantia" w:hAnsi="Constantia"/>
+                <w:sz w:val="24"/>
+                <w:szCs w:val="24"/>
+              </w:rPr>
+            </w:pPr>
+            <w:r>
+              <w:rPr>
+                <w:rFonts w:ascii="Constantia" w:hAnsi="Constantia"/>
+                <w:sz w:val="24"/>
+                <w:szCs w:val="24"/>
+              </w:rPr>
+              <w:t>Physical Education</w:t>
+            </w:r>
+          </w:p>
+        </w:tc>
+        <w:tc>
+          <w:tcPr>
+            <w:tcW w:w="4675" w:type="dxa"/>
+          </w:tcPr>
+          <w:p>
+            <w:pPr>
+              <w:rPr>
+                <w:rFonts w:ascii="Constantia" w:hAnsi="Constantia"/>
+                <w:sz w:val="24"/>
+                <w:szCs w:val="24"/>
+              </w:rPr>
+            </w:pPr>
+            <w:r>
+              <w:rPr>
+                <w:rFonts w:ascii="Constantia" w:hAnsi="Constantia"/>
+                <w:sz w:val="24"/>
+                <w:szCs w:val="24"/>
+              </w:rPr>
+              <w:t>All</w:t>
+            </w:r>
+          </w:p>
+        </w:tc>
+      </w:tr>
+      <w:tr>
+        <w:tc>
+          <w:tcPr>
+            <w:tcW w:w="4675" w:type="dxa"/>
+          </w:tcPr>
+          <w:p>
+            <w:pPr>
+              <w:rPr>
+                <w:rFonts w:ascii="Constantia" w:hAnsi="Constantia"/>
+                <w:sz w:val="24"/>
+                <w:szCs w:val="24"/>
+              </w:rPr>
+            </w:pPr>
+            <w:r>
+              <w:rPr>
+                <w:rFonts w:ascii="Constantia" w:hAnsi="Constantia"/>
+                <w:sz w:val="24"/>
+                <w:szCs w:val="24"/>
+              </w:rPr>
+              <w:t>Science</w:t>
+            </w:r>
+          </w:p>
+        </w:tc>
+        <w:tc>
+          <w:tcPr>
+            <w:tcW w:w="4675" w:type="dxa"/>
+          </w:tcPr>
+          <w:p>
+            <w:pPr>
+              <w:rPr>
+                <w:rFonts w:ascii="Constantia" w:hAnsi="Constantia"/>
+                <w:sz w:val="24"/>
+                <w:szCs w:val="24"/>
+              </w:rPr>
+            </w:pPr>
+            <w:r>
+              <w:rPr>
+                <w:rFonts w:ascii="Constantia" w:hAnsi="Constantia"/>
+                <w:sz w:val="24"/>
+                <w:szCs w:val="24"/>
+              </w:rPr>
+              <w:t>All</w:t>
+            </w:r>
+          </w:p>
+        </w:tc>
+      </w:tr>
+      <w:tr>
+        <w:tc>
+          <w:tcPr>
+            <w:tcW w:w="4675" w:type="dxa"/>
+          </w:tcPr>
+          <w:p>
+            <w:pPr>
+              <w:rPr>
+                <w:rFonts w:ascii="Constantia" w:hAnsi="Constantia"/>
+                <w:sz w:val="24"/>
+                <w:szCs w:val="24"/>
+              </w:rPr>
+            </w:pPr>
+            <w:r>
+              <w:rPr>
+                <w:rFonts w:ascii="Constantia" w:hAnsi="Constantia"/>
+                <w:sz w:val="24"/>
+                <w:szCs w:val="24"/>
+              </w:rPr>
+              <w:t>Visual Arts</w:t>
+            </w:r>
+          </w:p>
+        </w:tc>
+        <w:tc>
+          <w:tcPr>
+            <w:tcW w:w="4675" w:type="dxa"/>
+          </w:tcPr>
+          <w:p>
+            <w:pPr>
+              <w:rPr>
+                <w:rFonts w:ascii="Constantia" w:hAnsi="Constantia"/>
+                <w:sz w:val="24"/>
+                <w:szCs w:val="24"/>
+              </w:rPr>
+            </w:pPr>
+            <w:r>
+              <w:rPr>
+                <w:rFonts w:ascii="Constantia" w:hAnsi="Constantia"/>
+                <w:sz w:val="24"/>
+                <w:szCs w:val="24"/>
+              </w:rPr>
+              <w:t>All</w:t>
+            </w:r>
+          </w:p>
+        </w:tc>
+      </w:tr>
+    </w:tbl>
+    <w:p>
+      <w:pPr>
+        <w:rPr>
+          <w:rFonts w:ascii="Constantia" w:hAnsi="Constantia"/>
+          <w:sz w:val="24"/>
+          <w:szCs w:val="24"/>
+        </w:rPr>
+      </w:pPr>
     </w:p>
     <w:p>
       <w:pPr>
@@ -637,6 +1962,25 @@
     <w:semiHidden/>
     <w:unhideWhenUsed/>
   </w:style>
+  <w:style w:type="table" w:styleId="TableGrid">
+    <w:name w:val="Table Grid"/>
+    <w:basedOn w:val="TableNormal"/>
+    <w:uiPriority w:val="39"/>
+    <w:rsid w:val="00B61900"/>
+    <w:pPr>
+      <w:spacing w:after="0" w:line="240" w:lineRule="auto"/>
+    </w:pPr>
+    <w:tblPr>
+      <w:tblBorders>
+        <w:top w:val="single" w:sz="4" w:space="0" w:color="auto"/>
+        <w:left w:val="single" w:sz="4" w:space="0" w:color="auto"/>
+        <w:bottom w:val="single" w:sz="4" w:space="0" w:color="auto"/>
+        <w:right w:val="single" w:sz="4" w:space="0" w:color="auto"/>
+        <w:insideH w:val="single" w:sz="4" w:space="0" w:color="auto"/>
+        <w:insideV w:val="single" w:sz="4" w:space="0" w:color="auto"/>
+      </w:tblBorders>
+    </w:tblPr>
+  </w:style>
 </w:styles>
 </file>
 

--- a/Palorsenna/Government/Palorsennan Education System.docx
+++ b/Palorsenna/Government/Palorsennan Education System.docx
@@ -83,7 +83,23 @@
           <w:sz w:val="28"/>
           <w:szCs w:val="28"/>
         </w:rPr>
-        <w:t>Naught (Kindergarten)</w:t>
+        <w:t>N</w:t>
+      </w:r>
+      <w:r>
+        <w:rPr>
+          <w:rFonts w:ascii="Constantia" w:hAnsi="Constantia"/>
+          <w:sz w:val="28"/>
+          <w:szCs w:val="28"/>
+        </w:rPr>
+        <w:t>o</w:t>
+      </w:r>
+      <w:r>
+        <w:rPr>
+          <w:rFonts w:ascii="Constantia" w:hAnsi="Constantia"/>
+          <w:sz w:val="28"/>
+          <w:szCs w:val="28"/>
+        </w:rPr>
+        <w:t>ught (Kindergarten)</w:t>
       </w:r>
     </w:p>
     <w:p>
@@ -660,7 +676,7 @@
           <w:sz w:val="24"/>
           <w:szCs w:val="24"/>
         </w:rPr>
-        <w:t>Primary is compulsory, taking place from the ages of 6-13. It’s function is to provide all of the basic education, covering all forms and topics, getting more advanced as the years go on.</w:t>
+        <w:t>Primary is compulsory, taking place from the ages of 6-13. Its function is to provide all of the basic education, covering all forms and topics, getting more advanced as the years go on.</w:t>
       </w:r>
       <w:r>
         <w:rPr>
@@ -775,6 +791,30 @@
           <w:szCs w:val="24"/>
         </w:rPr>
       </w:pPr>
+      <w:r>
+        <w:rPr>
+          <w:rFonts w:ascii="Constantia" w:hAnsi="Constantia"/>
+          <w:sz w:val="24"/>
+          <w:szCs w:val="24"/>
+        </w:rPr>
+        <w:t>Regular testing is undertaken in each of the courses, to ensure that students are learning the curriculum</w:t>
+      </w:r>
+      <w:r>
+        <w:rPr>
+          <w:rFonts w:ascii="Constantia" w:hAnsi="Constantia"/>
+          <w:sz w:val="24"/>
+          <w:szCs w:val="24"/>
+        </w:rPr>
+        <w:t>, but near the end of year 6, the Secondary Placement Exams take place, to see which class level each student will be suggested to take i</w:t>
+      </w:r>
+      <w:r>
+        <w:rPr>
+          <w:rFonts w:ascii="Constantia" w:hAnsi="Constantia"/>
+          <w:sz w:val="24"/>
+          <w:szCs w:val="24"/>
+        </w:rPr>
+        <w:t>n secondary school.</w:t>
+      </w:r>
     </w:p>
     <w:p>
       <w:pPr>
@@ -1400,6 +1440,52 @@
                 <w:sz w:val="24"/>
                 <w:szCs w:val="24"/>
               </w:rPr>
+              <w:t>Typing</w:t>
+            </w:r>
+          </w:p>
+        </w:tc>
+        <w:tc>
+          <w:tcPr>
+            <w:tcW w:w="4675" w:type="dxa"/>
+          </w:tcPr>
+          <w:p>
+            <w:pPr>
+              <w:rPr>
+                <w:rFonts w:ascii="Constantia" w:hAnsi="Constantia"/>
+                <w:sz w:val="24"/>
+                <w:szCs w:val="24"/>
+              </w:rPr>
+            </w:pPr>
+            <w:r>
+              <w:rPr>
+                <w:rFonts w:ascii="Constantia" w:hAnsi="Constantia"/>
+                <w:sz w:val="24"/>
+                <w:szCs w:val="24"/>
+              </w:rPr>
+              <w:t>3-6</w:t>
+            </w:r>
+          </w:p>
+        </w:tc>
+      </w:tr>
+      <w:tr>
+        <w:tc>
+          <w:tcPr>
+            <w:tcW w:w="4675" w:type="dxa"/>
+          </w:tcPr>
+          <w:p>
+            <w:pPr>
+              <w:rPr>
+                <w:rFonts w:ascii="Constantia" w:hAnsi="Constantia"/>
+                <w:sz w:val="24"/>
+                <w:szCs w:val="24"/>
+              </w:rPr>
+            </w:pPr>
+            <w:r>
+              <w:rPr>
+                <w:rFonts w:ascii="Constantia" w:hAnsi="Constantia"/>
+                <w:sz w:val="24"/>
+                <w:szCs w:val="24"/>
+              </w:rPr>
               <w:t>Visual Arts</w:t>
             </w:r>
           </w:p>
@@ -1428,15 +1514,6 @@
         </w:tc>
       </w:tr>
     </w:tbl>
-    <w:p>
-      <w:pPr>
-        <w:rPr>
-          <w:rFonts w:ascii="Constantia" w:hAnsi="Constantia"/>
-          <w:sz w:val="24"/>
-          <w:szCs w:val="24"/>
-        </w:rPr>
-      </w:pPr>
-    </w:p>
     <w:p>
       <w:pPr>
         <w:rPr>

--- a/Palorsenna/Government/Palorsennan Education System.docx
+++ b/Palorsenna/Government/Palorsennan Education System.docx
@@ -13,6 +13,7 @@
           <w:szCs w:val="32"/>
         </w:rPr>
       </w:pPr>
+      <w:proofErr w:type="spellStart"/>
       <w:r>
         <w:rPr>
           <w:rFonts w:ascii="Constantia" w:hAnsi="Constantia"/>
@@ -21,8 +22,9 @@
           <w:sz w:val="32"/>
           <w:szCs w:val="32"/>
         </w:rPr>
-        <w:t xml:space="preserve">Palorsennan </w:t>
-      </w:r>
+        <w:t>Palorsennan</w:t>
+      </w:r>
+      <w:proofErr w:type="spellEnd"/>
       <w:r>
         <w:rPr>
           <w:rFonts w:ascii="Constantia" w:hAnsi="Constantia"/>
@@ -31,6 +33,16 @@
           <w:sz w:val="32"/>
           <w:szCs w:val="32"/>
         </w:rPr>
+        <w:t xml:space="preserve"> </w:t>
+      </w:r>
+      <w:r>
+        <w:rPr>
+          <w:rFonts w:ascii="Constantia" w:hAnsi="Constantia"/>
+          <w:b/>
+          <w:bCs/>
+          <w:sz w:val="32"/>
+          <w:szCs w:val="32"/>
+        </w:rPr>
         <w:t>Education System</w:t>
       </w:r>
     </w:p>
@@ -148,7 +160,23 @@
           <w:sz w:val="24"/>
           <w:szCs w:val="24"/>
         </w:rPr>
-        <w:t xml:space="preserve"> The school is separated into 4 different gardens for each year, with flower, fruit, herb, and vegetable for years 1-4. Each class has multiple teachers, and are much larger than the other levels.</w:t>
+        <w:t xml:space="preserve"> The school is separated into 4 different gardens for each year, with flower, fruit, herb, and vegetable for years 1-4. Each class has multiple </w:t>
+      </w:r>
+      <w:r>
+        <w:rPr>
+          <w:rFonts w:ascii="Constantia" w:hAnsi="Constantia"/>
+          <w:sz w:val="24"/>
+          <w:szCs w:val="24"/>
+        </w:rPr>
+        <w:t>teachers and</w:t>
+      </w:r>
+      <w:r>
+        <w:rPr>
+          <w:rFonts w:ascii="Constantia" w:hAnsi="Constantia"/>
+          <w:sz w:val="24"/>
+          <w:szCs w:val="24"/>
+        </w:rPr>
+        <w:t xml:space="preserve"> are much larger than the other levels.</w:t>
       </w:r>
     </w:p>
     <w:p>
